--- a/02. Phân tích và thiết kế hệ thống/Tài liệu đặc tả yêu cầu.docx
+++ b/02. Phân tích và thiết kế hệ thống/Tài liệu đặc tả yêu cầu.docx
@@ -4106,8 +4106,6 @@
       <w:r>
         <w:br w:type="page"/>
       </w:r>
-      <w:bookmarkStart w:id="1" w:name="_GoBack"/>
-      <w:bookmarkEnd w:id="1"/>
     </w:p>
     <w:p>
       <w:pPr>
@@ -4123,7 +4121,7 @@
           <w:szCs w:val="32"/>
         </w:rPr>
       </w:pPr>
-      <w:bookmarkStart w:id="2" w:name="_Toc165976012"/>
+      <w:bookmarkStart w:id="1" w:name="_Toc165976012"/>
       <w:r>
         <w:rPr>
           <w:rFonts w:ascii="Times New Roman" w:eastAsia="Times New Roman" w:hAnsi="Times New Roman" w:cs="Times New Roman"/>
@@ -4135,7 +4133,7 @@
         <w:lastRenderedPageBreak/>
         <w:t>DANH MỤC TỪ VIẾT TẮT</w:t>
       </w:r>
-      <w:bookmarkEnd w:id="2"/>
+      <w:bookmarkEnd w:id="1"/>
     </w:p>
     <w:p>
       <w:pPr>
@@ -4267,7 +4265,7 @@
           <w:szCs w:val="32"/>
         </w:rPr>
       </w:pPr>
-      <w:bookmarkStart w:id="3" w:name="_Toc165976013"/>
+      <w:bookmarkStart w:id="2" w:name="_Toc165976013"/>
       <w:r>
         <w:rPr>
           <w:rFonts w:ascii="Times New Roman" w:eastAsia="Times New Roman" w:hAnsi="Times New Roman" w:cs="Times New Roman"/>
@@ -4279,7 +4277,7 @@
         <w:lastRenderedPageBreak/>
         <w:t>MÔ TẢ KHÁI QUÁT HỆ THỐNG</w:t>
       </w:r>
-      <w:bookmarkEnd w:id="3"/>
+      <w:bookmarkEnd w:id="2"/>
     </w:p>
     <w:p>
       <w:pPr>
@@ -4297,7 +4295,7 @@
           <w:szCs w:val="26"/>
         </w:rPr>
       </w:pPr>
-      <w:bookmarkStart w:id="4" w:name="_Toc165976014"/>
+      <w:bookmarkStart w:id="3" w:name="_Toc165976014"/>
       <w:r>
         <w:rPr>
           <w:rFonts w:ascii="Times New Roman" w:eastAsia="Times New Roman" w:hAnsi="Times New Roman" w:cs="Times New Roman"/>
@@ -4307,7 +4305,7 @@
         </w:rPr>
         <w:t>Tổng quan về hệ thống</w:t>
       </w:r>
-      <w:bookmarkEnd w:id="4"/>
+      <w:bookmarkEnd w:id="3"/>
     </w:p>
     <w:p>
       <w:pPr>
@@ -4530,7 +4528,7 @@
           <w:szCs w:val="26"/>
         </w:rPr>
       </w:pPr>
-      <w:bookmarkStart w:id="5" w:name="_Toc165976015"/>
+      <w:bookmarkStart w:id="4" w:name="_Toc165976015"/>
       <w:r>
         <w:rPr>
           <w:rFonts w:ascii="Times New Roman" w:eastAsia="Times New Roman" w:hAnsi="Times New Roman" w:cs="Times New Roman"/>
@@ -4540,7 +4538,268 @@
         </w:rPr>
         <w:t>Sơ đồ luồng nghiệp vụ hệ thống (business workflow)</w:t>
       </w:r>
+      <w:bookmarkEnd w:id="4"/>
+    </w:p>
+    <w:p>
+      <w:pPr>
+        <w:pStyle w:val="ListParagraph"/>
+        <w:numPr>
+          <w:ilvl w:val="2"/>
+          <w:numId w:val="2"/>
+        </w:numPr>
+        <w:spacing w:after="160" w:line="259" w:lineRule="auto"/>
+        <w:rPr>
+          <w:lang w:val="vi-VN"/>
+        </w:rPr>
+      </w:pPr>
+      <w:r>
+        <w:rPr>
+          <w:lang w:val="vi-VN"/>
+        </w:rPr>
+        <w:t>Hệ thống As-is-</w:t>
+      </w:r>
+      <w:r>
+        <w:rPr>
+          <w:lang w:val="vi-VN"/>
+        </w:rPr>
+        <w:t>system:</w:t>
+      </w:r>
+      <w:r>
+        <w:rPr>
+          <w:lang w:val="vi-VN"/>
+        </w:rPr>
+        <w:t xml:space="preserve"> </w:t>
+      </w:r>
+      <w:hyperlink r:id="rId11" w:history="1">
+        <w:r>
+          <w:rPr>
+            <w:rStyle w:val="Hyperlink"/>
+            <w:lang w:val="vi-VN"/>
+          </w:rPr>
+          <w:t>https://drive.google.com/file/d/1Y77ejkWZxd0OnRZJPckwzJ9N5TSmapVf/view?usp=sharing</w:t>
+        </w:r>
+      </w:hyperlink>
+    </w:p>
+    <w:p>
+      <w:pPr>
+        <w:rPr>
+          <w:lang w:val="en-US"/>
+        </w:rPr>
+      </w:pPr>
+      <w:bookmarkStart w:id="5" w:name="_GoBack"/>
       <w:bookmarkEnd w:id="5"/>
+      <w:r>
+        <w:rPr>
+          <w:noProof/>
+          <w:lang w:val="vi-VN"/>
+        </w:rPr>
+        <w:drawing>
+          <wp:anchor distT="0" distB="0" distL="114300" distR="114300" simplePos="0" relativeHeight="251666432" behindDoc="0" locked="0" layoutInCell="1" allowOverlap="1" wp14:anchorId="7DD5FD9D" wp14:editId="156F7E7A">
+            <wp:simplePos x="0" y="0"/>
+            <wp:positionH relativeFrom="column">
+              <wp:posOffset>725747</wp:posOffset>
+            </wp:positionH>
+            <wp:positionV relativeFrom="paragraph">
+              <wp:posOffset>2493299</wp:posOffset>
+            </wp:positionV>
+            <wp:extent cx="6908800" cy="2186940"/>
+            <wp:effectExtent l="0" t="0" r="6350" b="3810"/>
+            <wp:wrapTopAndBottom/>
+            <wp:docPr id="8" name="Picture 8" descr="C:\Users\ADMIN\AppData\Local\Microsoft\Windows\INetCache\Content.MSO\9BDFB71F.tmp"/>
+            <wp:cNvGraphicFramePr>
+              <a:graphicFrameLocks xmlns:a="http://schemas.openxmlformats.org/drawingml/2006/main" noChangeAspect="1"/>
+            </wp:cNvGraphicFramePr>
+            <a:graphic xmlns:a="http://schemas.openxmlformats.org/drawingml/2006/main">
+              <a:graphicData uri="http://schemas.openxmlformats.org/drawingml/2006/picture">
+                <pic:pic xmlns:pic="http://schemas.openxmlformats.org/drawingml/2006/picture">
+                  <pic:nvPicPr>
+                    <pic:cNvPr id="0" name="Picture 4" descr="C:\Users\ADMIN\AppData\Local\Microsoft\Windows\INetCache\Content.MSO\9BDFB71F.tmp"/>
+                    <pic:cNvPicPr>
+                      <a:picLocks noChangeAspect="1" noChangeArrowheads="1"/>
+                    </pic:cNvPicPr>
+                  </pic:nvPicPr>
+                  <pic:blipFill>
+                    <a:blip r:embed="rId12" cstate="print">
+                      <a:extLst>
+                        <a:ext uri="{28A0092B-C50C-407E-A947-70E740481C1C}">
+                          <a14:useLocalDpi xmlns:a14="http://schemas.microsoft.com/office/drawing/2010/main" val="0"/>
+                        </a:ext>
+                      </a:extLst>
+                    </a:blip>
+                    <a:srcRect/>
+                    <a:stretch>
+                      <a:fillRect/>
+                    </a:stretch>
+                  </pic:blipFill>
+                  <pic:spPr bwMode="auto">
+                    <a:xfrm>
+                      <a:off x="0" y="0"/>
+                      <a:ext cx="6908800" cy="2186940"/>
+                    </a:xfrm>
+                    <a:prstGeom prst="rect">
+                      <a:avLst/>
+                    </a:prstGeom>
+                    <a:noFill/>
+                    <a:ln>
+                      <a:noFill/>
+                    </a:ln>
+                  </pic:spPr>
+                </pic:pic>
+              </a:graphicData>
+            </a:graphic>
+            <wp14:sizeRelH relativeFrom="margin">
+              <wp14:pctWidth>0</wp14:pctWidth>
+            </wp14:sizeRelH>
+            <wp14:sizeRelV relativeFrom="margin">
+              <wp14:pctHeight>0</wp14:pctHeight>
+            </wp14:sizeRelV>
+          </wp:anchor>
+        </w:drawing>
+      </w:r>
+      <w:r>
+        <w:rPr>
+          <w:noProof/>
+          <w:lang w:val="vi-VN"/>
+        </w:rPr>
+        <w:drawing>
+          <wp:anchor distT="0" distB="0" distL="114300" distR="114300" simplePos="0" relativeHeight="251665408" behindDoc="0" locked="0" layoutInCell="1" allowOverlap="1" wp14:anchorId="40131625" wp14:editId="37456F92">
+            <wp:simplePos x="0" y="0"/>
+            <wp:positionH relativeFrom="column">
+              <wp:posOffset>794097</wp:posOffset>
+            </wp:positionH>
+            <wp:positionV relativeFrom="paragraph">
+              <wp:posOffset>280208</wp:posOffset>
+            </wp:positionV>
+            <wp:extent cx="6840220" cy="2068830"/>
+            <wp:effectExtent l="0" t="0" r="0" b="7620"/>
+            <wp:wrapTopAndBottom/>
+            <wp:docPr id="6" name="Picture 6" descr="C:\Users\ADMIN\AppData\Local\Microsoft\Windows\INetCache\Content.MSO\29C5EA29.tmp"/>
+            <wp:cNvGraphicFramePr>
+              <a:graphicFrameLocks xmlns:a="http://schemas.openxmlformats.org/drawingml/2006/main" noChangeAspect="1"/>
+            </wp:cNvGraphicFramePr>
+            <a:graphic xmlns:a="http://schemas.openxmlformats.org/drawingml/2006/main">
+              <a:graphicData uri="http://schemas.openxmlformats.org/drawingml/2006/picture">
+                <pic:pic xmlns:pic="http://schemas.openxmlformats.org/drawingml/2006/picture">
+                  <pic:nvPicPr>
+                    <pic:cNvPr id="0" name="Picture 2" descr="C:\Users\ADMIN\AppData\Local\Microsoft\Windows\INetCache\Content.MSO\29C5EA29.tmp"/>
+                    <pic:cNvPicPr>
+                      <a:picLocks noChangeAspect="1" noChangeArrowheads="1"/>
+                    </pic:cNvPicPr>
+                  </pic:nvPicPr>
+                  <pic:blipFill>
+                    <a:blip r:embed="rId13" cstate="print">
+                      <a:extLst>
+                        <a:ext uri="{28A0092B-C50C-407E-A947-70E740481C1C}">
+                          <a14:useLocalDpi xmlns:a14="http://schemas.microsoft.com/office/drawing/2010/main" val="0"/>
+                        </a:ext>
+                      </a:extLst>
+                    </a:blip>
+                    <a:srcRect/>
+                    <a:stretch>
+                      <a:fillRect/>
+                    </a:stretch>
+                  </pic:blipFill>
+                  <pic:spPr bwMode="auto">
+                    <a:xfrm>
+                      <a:off x="0" y="0"/>
+                      <a:ext cx="6840220" cy="2068830"/>
+                    </a:xfrm>
+                    <a:prstGeom prst="rect">
+                      <a:avLst/>
+                    </a:prstGeom>
+                    <a:noFill/>
+                    <a:ln>
+                      <a:noFill/>
+                    </a:ln>
+                  </pic:spPr>
+                </pic:pic>
+              </a:graphicData>
+            </a:graphic>
+            <wp14:sizeRelH relativeFrom="margin">
+              <wp14:pctWidth>0</wp14:pctWidth>
+            </wp14:sizeRelH>
+            <wp14:sizeRelV relativeFrom="margin">
+              <wp14:pctHeight>0</wp14:pctHeight>
+            </wp14:sizeRelV>
+          </wp:anchor>
+        </w:drawing>
+      </w:r>
+    </w:p>
+    <w:p>
+      <w:pPr>
+        <w:rPr>
+          <w:lang w:val="en-US"/>
+        </w:rPr>
+      </w:pPr>
+    </w:p>
+    <w:p>
+      <w:pPr>
+        <w:rPr>
+          <w:lang w:val="en-US"/>
+        </w:rPr>
+      </w:pPr>
+    </w:p>
+    <w:p>
+      <w:pPr>
+        <w:rPr>
+          <w:lang w:val="en-US"/>
+        </w:rPr>
+      </w:pPr>
+    </w:p>
+    <w:p>
+      <w:pPr>
+        <w:pStyle w:val="ListParagraph"/>
+        <w:numPr>
+          <w:ilvl w:val="2"/>
+          <w:numId w:val="2"/>
+        </w:numPr>
+        <w:spacing w:after="160" w:line="259" w:lineRule="auto"/>
+        <w:rPr>
+          <w:lang w:val="vi-VN"/>
+        </w:rPr>
+      </w:pPr>
+      <w:r>
+        <w:rPr>
+          <w:lang w:val="vi-VN"/>
+        </w:rPr>
+        <w:t xml:space="preserve">Hệ thống to-be-system: </w:t>
+      </w:r>
+      <w:r>
+        <w:rPr>
+          <w:lang w:val="vi-VN"/>
+        </w:rPr>
+        <w:t xml:space="preserve"> </w:t>
+      </w:r>
+      <w:hyperlink r:id="rId14" w:history="1">
+        <w:r>
+          <w:rPr>
+            <w:rStyle w:val="Hyperlink"/>
+            <w:lang w:val="vi-VN"/>
+          </w:rPr>
+          <w:t>https://drive.google.com/file/d/1pff2_7_FDqDMDMi8jp93qZTKErOckKKh/view?usp=sharing</w:t>
+        </w:r>
+      </w:hyperlink>
+    </w:p>
+    <w:p>
+      <w:pPr>
+        <w:rPr>
+          <w:lang w:val="vi-VN"/>
+        </w:rPr>
+      </w:pPr>
+    </w:p>
+    <w:p>
+      <w:pPr>
+        <w:rPr>
+          <w:lang w:val="vi-VN"/>
+        </w:rPr>
+      </w:pPr>
+    </w:p>
+    <w:p>
+      <w:pPr>
+        <w:rPr>
+          <w:lang w:val="vi-VN"/>
+        </w:rPr>
+      </w:pPr>
     </w:p>
     <w:p>
       <w:pPr>
@@ -4556,13 +4815,13 @@
           <wp:anchor distT="0" distB="0" distL="114300" distR="114300" simplePos="0" relativeHeight="251663360" behindDoc="0" locked="0" layoutInCell="1" allowOverlap="1">
             <wp:simplePos x="0" y="0"/>
             <wp:positionH relativeFrom="column">
-              <wp:posOffset>1831</wp:posOffset>
+              <wp:posOffset>-493914</wp:posOffset>
             </wp:positionH>
             <wp:positionV relativeFrom="paragraph">
-              <wp:posOffset>981075</wp:posOffset>
+              <wp:posOffset>988117</wp:posOffset>
             </wp:positionV>
-            <wp:extent cx="8860790" cy="2694862"/>
-            <wp:effectExtent l="0" t="0" r="0" b="0"/>
+            <wp:extent cx="9869805" cy="3001645"/>
+            <wp:effectExtent l="0" t="0" r="0" b="8255"/>
             <wp:wrapTopAndBottom/>
             <wp:docPr id="3" name="Picture 3" descr="C:\Users\ADMIN\AppData\Local\Microsoft\Windows\INetCache\Content.MSO\C7403E6A.tmp"/>
             <wp:cNvGraphicFramePr>
@@ -4578,7 +4837,7 @@
                     </pic:cNvPicPr>
                   </pic:nvPicPr>
                   <pic:blipFill>
-                    <a:blip r:embed="rId11" cstate="print">
+                    <a:blip r:embed="rId15" cstate="print">
                       <a:extLst>
                         <a:ext uri="{28A0092B-C50C-407E-A947-70E740481C1C}">
                           <a14:useLocalDpi xmlns:a14="http://schemas.microsoft.com/office/drawing/2010/main" val="0"/>
@@ -4593,7 +4852,7 @@
                   <pic:spPr bwMode="auto">
                     <a:xfrm>
                       <a:off x="0" y="0"/>
-                      <a:ext cx="8860790" cy="2694862"/>
+                      <a:ext cx="9869805" cy="3001645"/>
                     </a:xfrm>
                     <a:prstGeom prst="rect">
                       <a:avLst/>
@@ -4606,31 +4865,15 @@
                 </pic:pic>
               </a:graphicData>
             </a:graphic>
+            <wp14:sizeRelH relativeFrom="margin">
+              <wp14:pctWidth>0</wp14:pctWidth>
+            </wp14:sizeRelH>
+            <wp14:sizeRelV relativeFrom="margin">
+              <wp14:pctHeight>0</wp14:pctHeight>
+            </wp14:sizeRelV>
           </wp:anchor>
         </w:drawing>
       </w:r>
-      <w:r>
-        <w:rPr>
-          <w:lang w:val="vi-VN"/>
-        </w:rPr>
-        <w:t xml:space="preserve">     </w:t>
-      </w:r>
-      <w:hyperlink r:id="rId12" w:history="1">
-        <w:r>
-          <w:rPr>
-            <w:rStyle w:val="Hyperlink"/>
-            <w:lang w:val="vi-VN"/>
-          </w:rPr>
-          <w:t>https://drive.google.com/file/d/1pff2_7_FDqDMDMi8jp93qZTKErOckKKh/view?usp=sharing</w:t>
-        </w:r>
-      </w:hyperlink>
-    </w:p>
-    <w:p>
-      <w:pPr>
-        <w:rPr>
-          <w:lang w:val="vi-VN"/>
-        </w:rPr>
-      </w:pPr>
     </w:p>
     <w:p>
       <w:pPr>
@@ -4659,7 +4902,7 @@
                     </pic:cNvPicPr>
                   </pic:nvPicPr>
                   <pic:blipFill>
-                    <a:blip r:embed="rId13" cstate="print">
+                    <a:blip r:embed="rId16" cstate="print">
                       <a:extLst>
                         <a:ext uri="{28A0092B-C50C-407E-A947-70E740481C1C}">
                           <a14:useLocalDpi xmlns:a14="http://schemas.microsoft.com/office/drawing/2010/main" val="0"/>
@@ -4710,8 +4953,8 @@
           <w:szCs w:val="24"/>
         </w:rPr>
         <w:sectPr>
-          <w:headerReference w:type="default" r:id="rId14"/>
-          <w:footerReference w:type="default" r:id="rId15"/>
+          <w:headerReference w:type="default" r:id="rId17"/>
+          <w:footerReference w:type="default" r:id="rId18"/>
           <w:pgSz w:w="16834" w:h="11909" w:orient="landscape"/>
           <w:pgMar w:top="1440" w:right="1440" w:bottom="1440" w:left="1440" w:header="720" w:footer="720" w:gutter="0"/>
           <w:pgNumType w:start="1"/>
@@ -4762,7 +5005,7 @@
       <w:bookmarkEnd w:id="6"/>
     </w:p>
     <w:p>
-      <w:hyperlink r:id="rId16" w:history="1">
+      <w:hyperlink r:id="rId19" w:history="1">
         <w:r>
           <w:rPr>
             <w:rStyle w:val="Hyperlink"/>
@@ -4804,7 +5047,7 @@
                     <pic:cNvPicPr preferRelativeResize="0"/>
                   </pic:nvPicPr>
                   <pic:blipFill>
-                    <a:blip r:embed="rId17"/>
+                    <a:blip r:embed="rId20"/>
                     <a:srcRect/>
                     <a:stretch>
                       <a:fillRect/>
@@ -5667,7 +5910,7 @@
                     <pic:cNvPicPr preferRelativeResize="0"/>
                   </pic:nvPicPr>
                   <pic:blipFill>
-                    <a:blip r:embed="rId18"/>
+                    <a:blip r:embed="rId21"/>
                     <a:srcRect/>
                     <a:stretch>
                       <a:fillRect/>
@@ -6427,7 +6670,7 @@
                     <pic:cNvPicPr preferRelativeResize="0"/>
                   </pic:nvPicPr>
                   <pic:blipFill>
-                    <a:blip r:embed="rId19"/>
+                    <a:blip r:embed="rId22"/>
                     <a:srcRect/>
                     <a:stretch>
                       <a:fillRect/>
@@ -7159,7 +7402,7 @@
                     <pic:cNvPicPr preferRelativeResize="0"/>
                   </pic:nvPicPr>
                   <pic:blipFill>
-                    <a:blip r:embed="rId20"/>
+                    <a:blip r:embed="rId23"/>
                     <a:srcRect/>
                     <a:stretch>
                       <a:fillRect/>
@@ -7978,7 +8221,7 @@
                     <pic:cNvPicPr preferRelativeResize="0"/>
                   </pic:nvPicPr>
                   <pic:blipFill>
-                    <a:blip r:embed="rId21"/>
+                    <a:blip r:embed="rId24"/>
                     <a:srcRect/>
                     <a:stretch>
                       <a:fillRect/>
@@ -8794,7 +9037,7 @@
                     <pic:cNvPicPr preferRelativeResize="0"/>
                   </pic:nvPicPr>
                   <pic:blipFill>
-                    <a:blip r:embed="rId22"/>
+                    <a:blip r:embed="rId25"/>
                     <a:srcRect/>
                     <a:stretch>
                       <a:fillRect/>
@@ -9547,7 +9790,7 @@
                     <pic:cNvPicPr preferRelativeResize="0"/>
                   </pic:nvPicPr>
                   <pic:blipFill>
-                    <a:blip r:embed="rId23"/>
+                    <a:blip r:embed="rId26"/>
                     <a:srcRect/>
                     <a:stretch>
                       <a:fillRect/>
@@ -10328,7 +10571,7 @@
                     <pic:cNvPicPr preferRelativeResize="0"/>
                   </pic:nvPicPr>
                   <pic:blipFill>
-                    <a:blip r:embed="rId24"/>
+                    <a:blip r:embed="rId27"/>
                     <a:srcRect/>
                     <a:stretch>
                       <a:fillRect/>
@@ -11189,7 +11432,7 @@
                     <pic:cNvPicPr preferRelativeResize="0"/>
                   </pic:nvPicPr>
                   <pic:blipFill>
-                    <a:blip r:embed="rId25"/>
+                    <a:blip r:embed="rId28"/>
                     <a:srcRect/>
                     <a:stretch>
                       <a:fillRect/>
@@ -12022,7 +12265,7 @@
                     <pic:cNvPicPr preferRelativeResize="0"/>
                   </pic:nvPicPr>
                   <pic:blipFill>
-                    <a:blip r:embed="rId26"/>
+                    <a:blip r:embed="rId29"/>
                     <a:srcRect/>
                     <a:stretch>
                       <a:fillRect/>
@@ -12864,7 +13107,7 @@
                     </pic:cNvPicPr>
                   </pic:nvPicPr>
                   <pic:blipFill>
-                    <a:blip r:embed="rId27">
+                    <a:blip r:embed="rId30">
                       <a:extLst>
                         <a:ext uri="{28A0092B-C50C-407E-A947-70E740481C1C}">
                           <a14:useLocalDpi xmlns:a14="http://schemas.microsoft.com/office/drawing/2010/main" val="0"/>
@@ -13855,7 +14098,7 @@
                     <pic:cNvPicPr preferRelativeResize="0"/>
                   </pic:nvPicPr>
                   <pic:blipFill>
-                    <a:blip r:embed="rId28"/>
+                    <a:blip r:embed="rId31"/>
                     <a:srcRect/>
                     <a:stretch>
                       <a:fillRect/>
@@ -14673,7 +14916,7 @@
                     <pic:cNvPicPr preferRelativeResize="0"/>
                   </pic:nvPicPr>
                   <pic:blipFill>
-                    <a:blip r:embed="rId29"/>
+                    <a:blip r:embed="rId32"/>
                     <a:srcRect/>
                     <a:stretch>
                       <a:fillRect/>
@@ -15522,7 +15765,7 @@
                     </pic:cNvPicPr>
                   </pic:nvPicPr>
                   <pic:blipFill>
-                    <a:blip r:embed="rId30">
+                    <a:blip r:embed="rId33">
                       <a:extLst>
                         <a:ext uri="{28A0092B-C50C-407E-A947-70E740481C1C}">
                           <a14:useLocalDpi xmlns:a14="http://schemas.microsoft.com/office/drawing/2010/main" val="0"/>
@@ -16588,7 +16831,7 @@
                     <pic:cNvPicPr preferRelativeResize="0"/>
                   </pic:nvPicPr>
                   <pic:blipFill>
-                    <a:blip r:embed="rId31"/>
+                    <a:blip r:embed="rId34"/>
                     <a:srcRect/>
                     <a:stretch>
                       <a:fillRect/>
@@ -17370,7 +17613,7 @@
                     <pic:cNvPicPr preferRelativeResize="0"/>
                   </pic:nvPicPr>
                   <pic:blipFill>
-                    <a:blip r:embed="rId32"/>
+                    <a:blip r:embed="rId35"/>
                     <a:srcRect/>
                     <a:stretch>
                       <a:fillRect/>
@@ -18244,7 +18487,7 @@
                     <pic:cNvPicPr preferRelativeResize="0"/>
                   </pic:nvPicPr>
                   <pic:blipFill>
-                    <a:blip r:embed="rId33"/>
+                    <a:blip r:embed="rId36"/>
                     <a:srcRect/>
                     <a:stretch>
                       <a:fillRect/>
@@ -18582,7 +18825,7 @@
       <w:pPr>
         <w:numPr>
           <w:ilvl w:val="0"/>
-          <w:numId w:val="11"/>
+          <w:numId w:val="10"/>
         </w:numPr>
         <w:spacing w:line="259" w:lineRule="auto"/>
         <w:jc w:val="both"/>
@@ -18592,7 +18835,7 @@
           <w:szCs w:val="24"/>
         </w:rPr>
       </w:pPr>
-      <w:hyperlink r:id="rId34">
+      <w:hyperlink r:id="rId37">
         <w:r>
           <w:rPr>
             <w:rFonts w:ascii="Times New Roman" w:eastAsia="Times New Roman" w:hAnsi="Times New Roman" w:cs="Times New Roman"/>
@@ -18609,7 +18852,7 @@
       <w:pPr>
         <w:numPr>
           <w:ilvl w:val="0"/>
-          <w:numId w:val="11"/>
+          <w:numId w:val="10"/>
         </w:numPr>
         <w:spacing w:line="259" w:lineRule="auto"/>
         <w:jc w:val="both"/>
@@ -18619,7 +18862,7 @@
           <w:szCs w:val="24"/>
         </w:rPr>
       </w:pPr>
-      <w:hyperlink r:id="rId35" w:history="1">
+      <w:hyperlink r:id="rId38" w:history="1">
         <w:r>
           <w:rPr>
             <w:rStyle w:val="Hyperlink"/>
@@ -18644,7 +18887,7 @@
       </w:pPr>
     </w:p>
     <w:sectPr>
-      <w:footerReference w:type="default" r:id="rId36"/>
+      <w:footerReference w:type="default" r:id="rId39"/>
       <w:pgSz w:w="11909" w:h="16834"/>
       <w:pgMar w:top="1440" w:right="1440" w:bottom="1440" w:left="1440" w:header="720" w:footer="720" w:gutter="0"/>
       <w:pgNumType w:start="8"/>
@@ -20100,119 +20343,6 @@
     </w:lvl>
   </w:abstractNum>
   <w:abstractNum w:abstractNumId="11" w15:restartNumberingAfterBreak="0">
-    <w:nsid w:val="5DD4609B"/>
-    <w:multiLevelType w:val="multilevel"/>
-    <w:tmpl w:val="D1BEE672"/>
-    <w:lvl w:ilvl="0">
-      <w:start w:val="1"/>
-      <w:numFmt w:val="bullet"/>
-      <w:lvlText w:val="-"/>
-      <w:lvlJc w:val="left"/>
-      <w:pPr>
-        <w:ind w:left="720" w:hanging="360"/>
-      </w:pPr>
-      <w:rPr>
-        <w:u w:val="none"/>
-      </w:rPr>
-    </w:lvl>
-    <w:lvl w:ilvl="1">
-      <w:start w:val="1"/>
-      <w:numFmt w:val="bullet"/>
-      <w:lvlText w:val="-"/>
-      <w:lvlJc w:val="left"/>
-      <w:pPr>
-        <w:ind w:left="1440" w:hanging="360"/>
-      </w:pPr>
-      <w:rPr>
-        <w:u w:val="none"/>
-      </w:rPr>
-    </w:lvl>
-    <w:lvl w:ilvl="2">
-      <w:start w:val="1"/>
-      <w:numFmt w:val="bullet"/>
-      <w:lvlText w:val="-"/>
-      <w:lvlJc w:val="left"/>
-      <w:pPr>
-        <w:ind w:left="2160" w:hanging="360"/>
-      </w:pPr>
-      <w:rPr>
-        <w:u w:val="none"/>
-      </w:rPr>
-    </w:lvl>
-    <w:lvl w:ilvl="3">
-      <w:start w:val="1"/>
-      <w:numFmt w:val="bullet"/>
-      <w:lvlText w:val="-"/>
-      <w:lvlJc w:val="left"/>
-      <w:pPr>
-        <w:ind w:left="2880" w:hanging="360"/>
-      </w:pPr>
-      <w:rPr>
-        <w:u w:val="none"/>
-      </w:rPr>
-    </w:lvl>
-    <w:lvl w:ilvl="4">
-      <w:start w:val="1"/>
-      <w:numFmt w:val="bullet"/>
-      <w:lvlText w:val="-"/>
-      <w:lvlJc w:val="left"/>
-      <w:pPr>
-        <w:ind w:left="3600" w:hanging="360"/>
-      </w:pPr>
-      <w:rPr>
-        <w:u w:val="none"/>
-      </w:rPr>
-    </w:lvl>
-    <w:lvl w:ilvl="5">
-      <w:start w:val="1"/>
-      <w:numFmt w:val="bullet"/>
-      <w:lvlText w:val="-"/>
-      <w:lvlJc w:val="left"/>
-      <w:pPr>
-        <w:ind w:left="4320" w:hanging="360"/>
-      </w:pPr>
-      <w:rPr>
-        <w:u w:val="none"/>
-      </w:rPr>
-    </w:lvl>
-    <w:lvl w:ilvl="6">
-      <w:start w:val="1"/>
-      <w:numFmt w:val="bullet"/>
-      <w:lvlText w:val="-"/>
-      <w:lvlJc w:val="left"/>
-      <w:pPr>
-        <w:ind w:left="5040" w:hanging="360"/>
-      </w:pPr>
-      <w:rPr>
-        <w:u w:val="none"/>
-      </w:rPr>
-    </w:lvl>
-    <w:lvl w:ilvl="7">
-      <w:start w:val="1"/>
-      <w:numFmt w:val="bullet"/>
-      <w:lvlText w:val="-"/>
-      <w:lvlJc w:val="left"/>
-      <w:pPr>
-        <w:ind w:left="5760" w:hanging="360"/>
-      </w:pPr>
-      <w:rPr>
-        <w:u w:val="none"/>
-      </w:rPr>
-    </w:lvl>
-    <w:lvl w:ilvl="8">
-      <w:start w:val="1"/>
-      <w:numFmt w:val="bullet"/>
-      <w:lvlText w:val="-"/>
-      <w:lvlJc w:val="left"/>
-      <w:pPr>
-        <w:ind w:left="6480" w:hanging="360"/>
-      </w:pPr>
-      <w:rPr>
-        <w:u w:val="none"/>
-      </w:rPr>
-    </w:lvl>
-  </w:abstractNum>
-  <w:abstractNum w:abstractNumId="12" w15:restartNumberingAfterBreak="0">
     <w:nsid w:val="5FBB5D82"/>
     <w:multiLevelType w:val="multilevel"/>
     <w:tmpl w:val="0F545F5C"/>
@@ -20325,7 +20455,7 @@
       </w:rPr>
     </w:lvl>
   </w:abstractNum>
-  <w:abstractNum w:abstractNumId="13" w15:restartNumberingAfterBreak="0">
+  <w:abstractNum w:abstractNumId="12" w15:restartNumberingAfterBreak="0">
     <w:nsid w:val="61EB2DB8"/>
     <w:multiLevelType w:val="multilevel"/>
     <w:tmpl w:val="3B22EF2A"/>
@@ -20438,10 +20568,123 @@
       </w:rPr>
     </w:lvl>
   </w:abstractNum>
-  <w:abstractNum w:abstractNumId="14" w15:restartNumberingAfterBreak="0">
+  <w:abstractNum w:abstractNumId="13" w15:restartNumberingAfterBreak="0">
     <w:nsid w:val="626622A4"/>
     <w:multiLevelType w:val="multilevel"/>
     <w:tmpl w:val="6D68A2B0"/>
+    <w:lvl w:ilvl="0">
+      <w:start w:val="1"/>
+      <w:numFmt w:val="decimal"/>
+      <w:lvlText w:val="%1."/>
+      <w:lvlJc w:val="left"/>
+      <w:pPr>
+        <w:tabs>
+          <w:tab w:val="num" w:pos="720"/>
+        </w:tabs>
+        <w:ind w:left="720" w:hanging="720"/>
+      </w:pPr>
+    </w:lvl>
+    <w:lvl w:ilvl="1">
+      <w:start w:val="1"/>
+      <w:numFmt w:val="decimal"/>
+      <w:lvlText w:val="%2."/>
+      <w:lvlJc w:val="left"/>
+      <w:pPr>
+        <w:tabs>
+          <w:tab w:val="num" w:pos="1440"/>
+        </w:tabs>
+        <w:ind w:left="1440" w:hanging="720"/>
+      </w:pPr>
+    </w:lvl>
+    <w:lvl w:ilvl="2">
+      <w:start w:val="1"/>
+      <w:numFmt w:val="decimal"/>
+      <w:lvlText w:val="%3."/>
+      <w:lvlJc w:val="left"/>
+      <w:pPr>
+        <w:tabs>
+          <w:tab w:val="num" w:pos="2160"/>
+        </w:tabs>
+        <w:ind w:left="2160" w:hanging="720"/>
+      </w:pPr>
+    </w:lvl>
+    <w:lvl w:ilvl="3">
+      <w:start w:val="1"/>
+      <w:numFmt w:val="decimal"/>
+      <w:lvlText w:val="%4."/>
+      <w:lvlJc w:val="left"/>
+      <w:pPr>
+        <w:tabs>
+          <w:tab w:val="num" w:pos="2880"/>
+        </w:tabs>
+        <w:ind w:left="2880" w:hanging="720"/>
+      </w:pPr>
+    </w:lvl>
+    <w:lvl w:ilvl="4">
+      <w:start w:val="1"/>
+      <w:numFmt w:val="decimal"/>
+      <w:lvlText w:val="%5."/>
+      <w:lvlJc w:val="left"/>
+      <w:pPr>
+        <w:tabs>
+          <w:tab w:val="num" w:pos="3600"/>
+        </w:tabs>
+        <w:ind w:left="3600" w:hanging="720"/>
+      </w:pPr>
+    </w:lvl>
+    <w:lvl w:ilvl="5">
+      <w:start w:val="1"/>
+      <w:numFmt w:val="decimal"/>
+      <w:lvlText w:val="%6."/>
+      <w:lvlJc w:val="left"/>
+      <w:pPr>
+        <w:tabs>
+          <w:tab w:val="num" w:pos="4320"/>
+        </w:tabs>
+        <w:ind w:left="4320" w:hanging="720"/>
+      </w:pPr>
+    </w:lvl>
+    <w:lvl w:ilvl="6">
+      <w:start w:val="1"/>
+      <w:numFmt w:val="decimal"/>
+      <w:lvlText w:val="%7."/>
+      <w:lvlJc w:val="left"/>
+      <w:pPr>
+        <w:tabs>
+          <w:tab w:val="num" w:pos="5040"/>
+        </w:tabs>
+        <w:ind w:left="5040" w:hanging="720"/>
+      </w:pPr>
+    </w:lvl>
+    <w:lvl w:ilvl="7">
+      <w:start w:val="1"/>
+      <w:numFmt w:val="decimal"/>
+      <w:lvlText w:val="%8."/>
+      <w:lvlJc w:val="left"/>
+      <w:pPr>
+        <w:tabs>
+          <w:tab w:val="num" w:pos="5760"/>
+        </w:tabs>
+        <w:ind w:left="5760" w:hanging="720"/>
+      </w:pPr>
+    </w:lvl>
+    <w:lvl w:ilvl="8">
+      <w:start w:val="1"/>
+      <w:numFmt w:val="decimal"/>
+      <w:lvlText w:val="%9."/>
+      <w:lvlJc w:val="left"/>
+      <w:pPr>
+        <w:tabs>
+          <w:tab w:val="num" w:pos="6480"/>
+        </w:tabs>
+        <w:ind w:left="6480" w:hanging="720"/>
+      </w:pPr>
+    </w:lvl>
+  </w:abstractNum>
+  <w:abstractNum w:abstractNumId="14" w15:restartNumberingAfterBreak="0">
+    <w:nsid w:val="6B7A7CAA"/>
+    <w:multiLevelType w:val="multilevel"/>
+    <w:tmpl w:val="9740146A"/>
     <w:lvl w:ilvl="0">
       <w:start w:val="1"/>
       <w:numFmt w:val="decimal"/>
@@ -20561,7 +20804,7 @@
     <w:abstractNumId w:val="8"/>
   </w:num>
   <w:num w:numId="4">
-    <w:abstractNumId w:val="13"/>
+    <w:abstractNumId w:val="12"/>
   </w:num>
   <w:num w:numId="5">
     <w:abstractNumId w:val="4"/>
@@ -20573,19 +20816,46 @@
     <w:abstractNumId w:val="2"/>
   </w:num>
   <w:num w:numId="8">
-    <w:abstractNumId w:val="12"/>
+    <w:abstractNumId w:val="11"/>
   </w:num>
   <w:num w:numId="9">
     <w:abstractNumId w:val="7"/>
   </w:num>
   <w:num w:numId="10">
-    <w:abstractNumId w:val="11"/>
+    <w:abstractNumId w:val="9"/>
   </w:num>
   <w:num w:numId="11">
-    <w:abstractNumId w:val="9"/>
+    <w:abstractNumId w:val="0"/>
+    <w:lvlOverride w:ilvl="0">
+      <w:startOverride w:val="1"/>
+    </w:lvlOverride>
+    <w:lvlOverride w:ilvl="1">
+      <w:startOverride w:val="1"/>
+    </w:lvlOverride>
+    <w:lvlOverride w:ilvl="2">
+      <w:startOverride w:val="1"/>
+    </w:lvlOverride>
+    <w:lvlOverride w:ilvl="3">
+      <w:startOverride w:val="1"/>
+    </w:lvlOverride>
+    <w:lvlOverride w:ilvl="4">
+      <w:startOverride w:val="1"/>
+    </w:lvlOverride>
+    <w:lvlOverride w:ilvl="5">
+      <w:startOverride w:val="1"/>
+    </w:lvlOverride>
+    <w:lvlOverride w:ilvl="6">
+      <w:startOverride w:val="1"/>
+    </w:lvlOverride>
+    <w:lvlOverride w:ilvl="7">
+      <w:startOverride w:val="1"/>
+    </w:lvlOverride>
+    <w:lvlOverride w:ilvl="8">
+      <w:startOverride w:val="1"/>
+    </w:lvlOverride>
   </w:num>
   <w:num w:numId="12">
-    <w:abstractNumId w:val="0"/>
+    <w:abstractNumId w:val="5"/>
     <w:lvlOverride w:ilvl="0">
       <w:startOverride w:val="1"/>
     </w:lvlOverride>
@@ -20615,7 +20885,7 @@
     </w:lvlOverride>
   </w:num>
   <w:num w:numId="13">
-    <w:abstractNumId w:val="0"/>
+    <w:abstractNumId w:val="5"/>
     <w:lvlOverride w:ilvl="0">
       <w:startOverride w:val="1"/>
     </w:lvlOverride>
@@ -20645,7 +20915,7 @@
     </w:lvlOverride>
   </w:num>
   <w:num w:numId="14">
-    <w:abstractNumId w:val="0"/>
+    <w:abstractNumId w:val="5"/>
     <w:lvlOverride w:ilvl="0">
       <w:startOverride w:val="1"/>
     </w:lvlOverride>
@@ -20675,7 +20945,7 @@
     </w:lvlOverride>
   </w:num>
   <w:num w:numId="15">
-    <w:abstractNumId w:val="0"/>
+    <w:abstractNumId w:val="5"/>
     <w:lvlOverride w:ilvl="0">
       <w:startOverride w:val="1"/>
     </w:lvlOverride>
@@ -20705,7 +20975,7 @@
     </w:lvlOverride>
   </w:num>
   <w:num w:numId="16">
-    <w:abstractNumId w:val="0"/>
+    <w:abstractNumId w:val="5"/>
     <w:lvlOverride w:ilvl="0">
       <w:startOverride w:val="1"/>
     </w:lvlOverride>
@@ -20735,7 +21005,7 @@
     </w:lvlOverride>
   </w:num>
   <w:num w:numId="17">
-    <w:abstractNumId w:val="0"/>
+    <w:abstractNumId w:val="5"/>
     <w:lvlOverride w:ilvl="0">
       <w:startOverride w:val="1"/>
     </w:lvlOverride>
@@ -20766,6 +21036,33 @@
   </w:num>
   <w:num w:numId="18">
     <w:abstractNumId w:val="5"/>
+    <w:lvlOverride w:ilvl="0">
+      <w:startOverride w:val="1"/>
+    </w:lvlOverride>
+    <w:lvlOverride w:ilvl="1">
+      <w:startOverride w:val="1"/>
+    </w:lvlOverride>
+    <w:lvlOverride w:ilvl="2">
+      <w:startOverride w:val="1"/>
+    </w:lvlOverride>
+    <w:lvlOverride w:ilvl="3">
+      <w:startOverride w:val="1"/>
+    </w:lvlOverride>
+    <w:lvlOverride w:ilvl="4">
+      <w:startOverride w:val="1"/>
+    </w:lvlOverride>
+    <w:lvlOverride w:ilvl="5">
+      <w:startOverride w:val="1"/>
+    </w:lvlOverride>
+    <w:lvlOverride w:ilvl="6">
+      <w:startOverride w:val="1"/>
+    </w:lvlOverride>
+    <w:lvlOverride w:ilvl="7">
+      <w:startOverride w:val="1"/>
+    </w:lvlOverride>
+    <w:lvlOverride w:ilvl="8">
+      <w:startOverride w:val="1"/>
+    </w:lvlOverride>
   </w:num>
   <w:num w:numId="19">
     <w:abstractNumId w:val="5"/>
@@ -20828,37 +21125,10 @@
     </w:lvlOverride>
   </w:num>
   <w:num w:numId="21">
-    <w:abstractNumId w:val="5"/>
-    <w:lvlOverride w:ilvl="0">
-      <w:startOverride w:val="1"/>
-    </w:lvlOverride>
-    <w:lvlOverride w:ilvl="1">
-      <w:startOverride w:val="1"/>
-    </w:lvlOverride>
-    <w:lvlOverride w:ilvl="2">
-      <w:startOverride w:val="1"/>
-    </w:lvlOverride>
-    <w:lvlOverride w:ilvl="3">
-      <w:startOverride w:val="1"/>
-    </w:lvlOverride>
-    <w:lvlOverride w:ilvl="4">
-      <w:startOverride w:val="1"/>
-    </w:lvlOverride>
-    <w:lvlOverride w:ilvl="5">
-      <w:startOverride w:val="1"/>
-    </w:lvlOverride>
-    <w:lvlOverride w:ilvl="6">
-      <w:startOverride w:val="1"/>
-    </w:lvlOverride>
-    <w:lvlOverride w:ilvl="7">
-      <w:startOverride w:val="1"/>
-    </w:lvlOverride>
-    <w:lvlOverride w:ilvl="8">
-      <w:startOverride w:val="1"/>
-    </w:lvlOverride>
+    <w:abstractNumId w:val="13"/>
   </w:num>
   <w:num w:numId="22">
-    <w:abstractNumId w:val="5"/>
+    <w:abstractNumId w:val="13"/>
     <w:lvlOverride w:ilvl="0">
       <w:startOverride w:val="1"/>
     </w:lvlOverride>
@@ -20888,7 +21158,7 @@
     </w:lvlOverride>
   </w:num>
   <w:num w:numId="23">
-    <w:abstractNumId w:val="5"/>
+    <w:abstractNumId w:val="13"/>
     <w:lvlOverride w:ilvl="0">
       <w:startOverride w:val="1"/>
     </w:lvlOverride>
@@ -20918,7 +21188,7 @@
     </w:lvlOverride>
   </w:num>
   <w:num w:numId="24">
-    <w:abstractNumId w:val="5"/>
+    <w:abstractNumId w:val="13"/>
     <w:lvlOverride w:ilvl="0">
       <w:startOverride w:val="1"/>
     </w:lvlOverride>
@@ -20948,7 +21218,7 @@
     </w:lvlOverride>
   </w:num>
   <w:num w:numId="25">
-    <w:abstractNumId w:val="5"/>
+    <w:abstractNumId w:val="13"/>
     <w:lvlOverride w:ilvl="0">
       <w:startOverride w:val="1"/>
     </w:lvlOverride>
@@ -20978,7 +21248,7 @@
     </w:lvlOverride>
   </w:num>
   <w:num w:numId="26">
-    <w:abstractNumId w:val="5"/>
+    <w:abstractNumId w:val="13"/>
     <w:lvlOverride w:ilvl="0">
       <w:startOverride w:val="1"/>
     </w:lvlOverride>
@@ -21008,7 +21278,7 @@
     </w:lvlOverride>
   </w:num>
   <w:num w:numId="27">
-    <w:abstractNumId w:val="5"/>
+    <w:abstractNumId w:val="13"/>
     <w:lvlOverride w:ilvl="0">
       <w:startOverride w:val="1"/>
     </w:lvlOverride>
@@ -21038,7 +21308,7 @@
     </w:lvlOverride>
   </w:num>
   <w:num w:numId="28">
-    <w:abstractNumId w:val="5"/>
+    <w:abstractNumId w:val="13"/>
     <w:lvlOverride w:ilvl="0">
       <w:startOverride w:val="1"/>
     </w:lvlOverride>
@@ -21068,7 +21338,7 @@
     </w:lvlOverride>
   </w:num>
   <w:num w:numId="29">
-    <w:abstractNumId w:val="5"/>
+    <w:abstractNumId w:val="13"/>
     <w:lvlOverride w:ilvl="0">
       <w:startOverride w:val="1"/>
     </w:lvlOverride>
@@ -21098,7 +21368,7 @@
     </w:lvlOverride>
   </w:num>
   <w:num w:numId="30">
-    <w:abstractNumId w:val="5"/>
+    <w:abstractNumId w:val="13"/>
     <w:lvlOverride w:ilvl="0">
       <w:startOverride w:val="1"/>
     </w:lvlOverride>
@@ -21128,7 +21398,7 @@
     </w:lvlOverride>
   </w:num>
   <w:num w:numId="31">
-    <w:abstractNumId w:val="5"/>
+    <w:abstractNumId w:val="13"/>
     <w:lvlOverride w:ilvl="0">
       <w:startOverride w:val="1"/>
     </w:lvlOverride>
@@ -21158,10 +21428,37 @@
     </w:lvlOverride>
   </w:num>
   <w:num w:numId="32">
-    <w:abstractNumId w:val="14"/>
+    <w:abstractNumId w:val="13"/>
+    <w:lvlOverride w:ilvl="0">
+      <w:startOverride w:val="1"/>
+    </w:lvlOverride>
+    <w:lvlOverride w:ilvl="1">
+      <w:startOverride w:val="1"/>
+    </w:lvlOverride>
+    <w:lvlOverride w:ilvl="2">
+      <w:startOverride w:val="1"/>
+    </w:lvlOverride>
+    <w:lvlOverride w:ilvl="3">
+      <w:startOverride w:val="1"/>
+    </w:lvlOverride>
+    <w:lvlOverride w:ilvl="4">
+      <w:startOverride w:val="1"/>
+    </w:lvlOverride>
+    <w:lvlOverride w:ilvl="5">
+      <w:startOverride w:val="1"/>
+    </w:lvlOverride>
+    <w:lvlOverride w:ilvl="6">
+      <w:startOverride w:val="1"/>
+    </w:lvlOverride>
+    <w:lvlOverride w:ilvl="7">
+      <w:startOverride w:val="1"/>
+    </w:lvlOverride>
+    <w:lvlOverride w:ilvl="8">
+      <w:startOverride w:val="1"/>
+    </w:lvlOverride>
   </w:num>
   <w:num w:numId="33">
-    <w:abstractNumId w:val="14"/>
+    <w:abstractNumId w:val="13"/>
     <w:lvlOverride w:ilvl="0">
       <w:startOverride w:val="1"/>
     </w:lvlOverride>
@@ -21191,7 +21488,7 @@
     </w:lvlOverride>
   </w:num>
   <w:num w:numId="34">
-    <w:abstractNumId w:val="14"/>
+    <w:abstractNumId w:val="13"/>
     <w:lvlOverride w:ilvl="0">
       <w:startOverride w:val="1"/>
     </w:lvlOverride>
@@ -21221,37 +21518,10 @@
     </w:lvlOverride>
   </w:num>
   <w:num w:numId="35">
-    <w:abstractNumId w:val="14"/>
-    <w:lvlOverride w:ilvl="0">
-      <w:startOverride w:val="1"/>
-    </w:lvlOverride>
-    <w:lvlOverride w:ilvl="1">
-      <w:startOverride w:val="1"/>
-    </w:lvlOverride>
-    <w:lvlOverride w:ilvl="2">
-      <w:startOverride w:val="1"/>
-    </w:lvlOverride>
-    <w:lvlOverride w:ilvl="3">
-      <w:startOverride w:val="1"/>
-    </w:lvlOverride>
-    <w:lvlOverride w:ilvl="4">
-      <w:startOverride w:val="1"/>
-    </w:lvlOverride>
-    <w:lvlOverride w:ilvl="5">
-      <w:startOverride w:val="1"/>
-    </w:lvlOverride>
-    <w:lvlOverride w:ilvl="6">
-      <w:startOverride w:val="1"/>
-    </w:lvlOverride>
-    <w:lvlOverride w:ilvl="7">
-      <w:startOverride w:val="1"/>
-    </w:lvlOverride>
-    <w:lvlOverride w:ilvl="8">
-      <w:startOverride w:val="1"/>
-    </w:lvlOverride>
+    <w:abstractNumId w:val="10"/>
   </w:num>
   <w:num w:numId="36">
-    <w:abstractNumId w:val="14"/>
+    <w:abstractNumId w:val="10"/>
     <w:lvlOverride w:ilvl="0">
       <w:startOverride w:val="1"/>
     </w:lvlOverride>
@@ -21281,7 +21551,7 @@
     </w:lvlOverride>
   </w:num>
   <w:num w:numId="37">
-    <w:abstractNumId w:val="14"/>
+    <w:abstractNumId w:val="10"/>
     <w:lvlOverride w:ilvl="0">
       <w:startOverride w:val="1"/>
     </w:lvlOverride>
@@ -21311,7 +21581,7 @@
     </w:lvlOverride>
   </w:num>
   <w:num w:numId="38">
-    <w:abstractNumId w:val="14"/>
+    <w:abstractNumId w:val="10"/>
     <w:lvlOverride w:ilvl="0">
       <w:startOverride w:val="1"/>
     </w:lvlOverride>
@@ -21341,7 +21611,7 @@
     </w:lvlOverride>
   </w:num>
   <w:num w:numId="39">
-    <w:abstractNumId w:val="14"/>
+    <w:abstractNumId w:val="10"/>
     <w:lvlOverride w:ilvl="0">
       <w:startOverride w:val="1"/>
     </w:lvlOverride>
@@ -21371,7 +21641,7 @@
     </w:lvlOverride>
   </w:num>
   <w:num w:numId="40">
-    <w:abstractNumId w:val="14"/>
+    <w:abstractNumId w:val="10"/>
     <w:lvlOverride w:ilvl="0">
       <w:startOverride w:val="1"/>
     </w:lvlOverride>
@@ -21401,7 +21671,7 @@
     </w:lvlOverride>
   </w:num>
   <w:num w:numId="41">
-    <w:abstractNumId w:val="14"/>
+    <w:abstractNumId w:val="10"/>
     <w:lvlOverride w:ilvl="0">
       <w:startOverride w:val="1"/>
     </w:lvlOverride>
@@ -21431,7 +21701,7 @@
     </w:lvlOverride>
   </w:num>
   <w:num w:numId="42">
-    <w:abstractNumId w:val="14"/>
+    <w:abstractNumId w:val="10"/>
     <w:lvlOverride w:ilvl="0">
       <w:startOverride w:val="1"/>
     </w:lvlOverride>
@@ -21461,7 +21731,7 @@
     </w:lvlOverride>
   </w:num>
   <w:num w:numId="43">
-    <w:abstractNumId w:val="14"/>
+    <w:abstractNumId w:val="10"/>
     <w:lvlOverride w:ilvl="0">
       <w:startOverride w:val="1"/>
     </w:lvlOverride>
@@ -21491,7 +21761,7 @@
     </w:lvlOverride>
   </w:num>
   <w:num w:numId="44">
-    <w:abstractNumId w:val="14"/>
+    <w:abstractNumId w:val="10"/>
     <w:lvlOverride w:ilvl="0">
       <w:startOverride w:val="1"/>
     </w:lvlOverride>
@@ -21521,7 +21791,7 @@
     </w:lvlOverride>
   </w:num>
   <w:num w:numId="45">
-    <w:abstractNumId w:val="14"/>
+    <w:abstractNumId w:val="10"/>
     <w:lvlOverride w:ilvl="0">
       <w:startOverride w:val="1"/>
     </w:lvlOverride>
@@ -21552,39 +21822,39 @@
   </w:num>
   <w:num w:numId="46">
     <w:abstractNumId w:val="10"/>
+    <w:lvlOverride w:ilvl="0">
+      <w:startOverride w:val="1"/>
+    </w:lvlOverride>
+    <w:lvlOverride w:ilvl="1">
+      <w:startOverride w:val="1"/>
+    </w:lvlOverride>
+    <w:lvlOverride w:ilvl="2">
+      <w:startOverride w:val="1"/>
+    </w:lvlOverride>
+    <w:lvlOverride w:ilvl="3">
+      <w:startOverride w:val="1"/>
+    </w:lvlOverride>
+    <w:lvlOverride w:ilvl="4">
+      <w:startOverride w:val="1"/>
+    </w:lvlOverride>
+    <w:lvlOverride w:ilvl="5">
+      <w:startOverride w:val="1"/>
+    </w:lvlOverride>
+    <w:lvlOverride w:ilvl="6">
+      <w:startOverride w:val="1"/>
+    </w:lvlOverride>
+    <w:lvlOverride w:ilvl="7">
+      <w:startOverride w:val="1"/>
+    </w:lvlOverride>
+    <w:lvlOverride w:ilvl="8">
+      <w:startOverride w:val="1"/>
+    </w:lvlOverride>
   </w:num>
   <w:num w:numId="47">
-    <w:abstractNumId w:val="10"/>
-    <w:lvlOverride w:ilvl="0">
-      <w:startOverride w:val="1"/>
-    </w:lvlOverride>
-    <w:lvlOverride w:ilvl="1">
-      <w:startOverride w:val="1"/>
-    </w:lvlOverride>
-    <w:lvlOverride w:ilvl="2">
-      <w:startOverride w:val="1"/>
-    </w:lvlOverride>
-    <w:lvlOverride w:ilvl="3">
-      <w:startOverride w:val="1"/>
-    </w:lvlOverride>
-    <w:lvlOverride w:ilvl="4">
-      <w:startOverride w:val="1"/>
-    </w:lvlOverride>
-    <w:lvlOverride w:ilvl="5">
-      <w:startOverride w:val="1"/>
-    </w:lvlOverride>
-    <w:lvlOverride w:ilvl="6">
-      <w:startOverride w:val="1"/>
-    </w:lvlOverride>
-    <w:lvlOverride w:ilvl="7">
-      <w:startOverride w:val="1"/>
-    </w:lvlOverride>
-    <w:lvlOverride w:ilvl="8">
-      <w:startOverride w:val="1"/>
-    </w:lvlOverride>
+    <w:abstractNumId w:val="14"/>
   </w:num>
   <w:num w:numId="48">
-    <w:abstractNumId w:val="10"/>
+    <w:abstractNumId w:val="14"/>
     <w:lvlOverride w:ilvl="0">
       <w:startOverride w:val="1"/>
     </w:lvlOverride>
@@ -21614,7 +21884,7 @@
     </w:lvlOverride>
   </w:num>
   <w:num w:numId="49">
-    <w:abstractNumId w:val="10"/>
+    <w:abstractNumId w:val="14"/>
     <w:lvlOverride w:ilvl="0">
       <w:startOverride w:val="1"/>
     </w:lvlOverride>
@@ -21644,7 +21914,7 @@
     </w:lvlOverride>
   </w:num>
   <w:num w:numId="50">
-    <w:abstractNumId w:val="10"/>
+    <w:abstractNumId w:val="14"/>
     <w:lvlOverride w:ilvl="0">
       <w:startOverride w:val="1"/>
     </w:lvlOverride>
@@ -21674,7 +21944,7 @@
     </w:lvlOverride>
   </w:num>
   <w:num w:numId="51">
-    <w:abstractNumId w:val="10"/>
+    <w:abstractNumId w:val="14"/>
     <w:lvlOverride w:ilvl="0">
       <w:startOverride w:val="1"/>
     </w:lvlOverride>
@@ -21704,7 +21974,7 @@
     </w:lvlOverride>
   </w:num>
   <w:num w:numId="52">
-    <w:abstractNumId w:val="10"/>
+    <w:abstractNumId w:val="14"/>
     <w:lvlOverride w:ilvl="0">
       <w:startOverride w:val="1"/>
     </w:lvlOverride>
@@ -21734,7 +22004,7 @@
     </w:lvlOverride>
   </w:num>
   <w:num w:numId="53">
-    <w:abstractNumId w:val="10"/>
+    <w:abstractNumId w:val="14"/>
     <w:lvlOverride w:ilvl="0">
       <w:startOverride w:val="1"/>
     </w:lvlOverride>
@@ -21764,7 +22034,7 @@
     </w:lvlOverride>
   </w:num>
   <w:num w:numId="54">
-    <w:abstractNumId w:val="10"/>
+    <w:abstractNumId w:val="14"/>
     <w:lvlOverride w:ilvl="0">
       <w:startOverride w:val="1"/>
     </w:lvlOverride>
@@ -21794,7 +22064,7 @@
     </w:lvlOverride>
   </w:num>
   <w:num w:numId="55">
-    <w:abstractNumId w:val="10"/>
+    <w:abstractNumId w:val="14"/>
     <w:lvlOverride w:ilvl="0">
       <w:startOverride w:val="1"/>
     </w:lvlOverride>
@@ -21824,7 +22094,7 @@
     </w:lvlOverride>
   </w:num>
   <w:num w:numId="56">
-    <w:abstractNumId w:val="10"/>
+    <w:abstractNumId w:val="14"/>
     <w:lvlOverride w:ilvl="0">
       <w:startOverride w:val="1"/>
     </w:lvlOverride>
@@ -21854,7 +22124,7 @@
     </w:lvlOverride>
   </w:num>
   <w:num w:numId="57">
-    <w:abstractNumId w:val="10"/>
+    <w:abstractNumId w:val="14"/>
     <w:lvlOverride w:ilvl="0">
       <w:startOverride w:val="1"/>
     </w:lvlOverride>
@@ -21884,7 +22154,7 @@
     </w:lvlOverride>
   </w:num>
   <w:num w:numId="58">
-    <w:abstractNumId w:val="10"/>
+    <w:abstractNumId w:val="14"/>
     <w:lvlOverride w:ilvl="0">
       <w:startOverride w:val="1"/>
     </w:lvlOverride>
@@ -21914,7 +22184,7 @@
     </w:lvlOverride>
   </w:num>
   <w:num w:numId="59">
-    <w:abstractNumId w:val="10"/>
+    <w:abstractNumId w:val="14"/>
     <w:lvlOverride w:ilvl="0">
       <w:startOverride w:val="1"/>
     </w:lvlOverride>
@@ -23927,7 +24197,7 @@
 </file>
 
 <file path=customXml/itemProps2.xml><?xml version="1.0" encoding="utf-8"?>
-<ds:datastoreItem xmlns:ds="http://schemas.openxmlformats.org/officeDocument/2006/customXml" ds:itemID="{83D0730D-C200-4568-92B3-FDF114437FE7}">
+<ds:datastoreItem xmlns:ds="http://schemas.openxmlformats.org/officeDocument/2006/customXml" ds:itemID="{97BA755B-3287-4D8E-AC2F-D099ADA36521}">
   <ds:schemaRefs>
     <ds:schemaRef ds:uri="http://schemas.openxmlformats.org/officeDocument/2006/bibliography"/>
   </ds:schemaRefs>
